--- a/Cloud Architect Learning Path/5.Perform Foundational Infrastructure Tasks in Google Cloud/Perform Foundational Infrastructure Tasks in Google Cloud.docx
+++ b/Cloud Architect Learning Path/5.Perform Foundational Infrastructure Tasks in Google Cloud/Perform Foundational Infrastructure Tasks in Google Cloud.docx
@@ -319,6 +319,12 @@
       <w:r>
         <w:t>1.0 Cloud Storage: Qwik Start - Cloud Console</w:t>
       </w:r>
+      <w:r>
+        <w:t xml:space="preserve"> - </w:t>
+      </w:r>
+      <w:r>
+        <w:t>https://www.cloudskillsboost.google/focuses/1760?parent=catalog</w:t>
+      </w:r>
     </w:p>
     <w:p>
       <w:pPr>
@@ -365,7 +371,6 @@
         </w:numPr>
       </w:pPr>
       <w:r>
-        <w:lastRenderedPageBreak/>
         <w:t>Buckets are the basic containers that hold your data in Cloud Storage. To create a bucket:</w:t>
       </w:r>
     </w:p>
@@ -582,19 +587,35 @@
         </w:numPr>
       </w:pPr>
       <w:r>
-        <w:t>Ensure the view is set to Principals. Click Add to view the Add principals pane.</w:t>
-      </w:r>
-    </w:p>
-    <w:p>
-      <w:pPr>
-        <w:pStyle w:val="ListParagraph"/>
-        <w:numPr>
-          <w:ilvl w:val="1"/>
-          <w:numId w:val="4"/>
-        </w:numPr>
-      </w:pPr>
-      <w:r>
-        <w:t>In the New principals box, enter allUsers.</w:t>
+        <w:t xml:space="preserve">Ensure the view is set to Principals. Click Add to view the Add </w:t>
+      </w:r>
+      <w:proofErr w:type="gramStart"/>
+      <w:r>
+        <w:t>principals</w:t>
+      </w:r>
+      <w:proofErr w:type="gramEnd"/>
+      <w:r>
+        <w:t xml:space="preserve"> pane.</w:t>
+      </w:r>
+    </w:p>
+    <w:p>
+      <w:pPr>
+        <w:pStyle w:val="ListParagraph"/>
+        <w:numPr>
+          <w:ilvl w:val="1"/>
+          <w:numId w:val="4"/>
+        </w:numPr>
+      </w:pPr>
+      <w:r>
+        <w:t xml:space="preserve">In the New </w:t>
+      </w:r>
+      <w:proofErr w:type="gramStart"/>
+      <w:r>
+        <w:t>principals</w:t>
+      </w:r>
+      <w:proofErr w:type="gramEnd"/>
+      <w:r>
+        <w:t xml:space="preserve"> box, enter allUsers.</w:t>
       </w:r>
     </w:p>
     <w:p>
@@ -636,7 +657,15 @@
         </w:numPr>
       </w:pPr>
       <w:r>
-        <w:t>To verify, click the Objects tab to return to the list of objects. Your object's Public access column should read Public to internet.</w:t>
+        <w:t xml:space="preserve">To verify, click the Objects tab to return to the list of objects. Your object's </w:t>
+      </w:r>
+      <w:proofErr w:type="gramStart"/>
+      <w:r>
+        <w:t>Public</w:t>
+      </w:r>
+      <w:proofErr w:type="gramEnd"/>
+      <w:r>
+        <w:t xml:space="preserve"> access column should read Public to internet.</w:t>
       </w:r>
     </w:p>
     <w:p>
@@ -827,6 +856,12 @@
       <w:r>
         <w:t>2.0 Cloud Storage: Qwik Start - CLI/SDK</w:t>
       </w:r>
+      <w:r>
+        <w:t xml:space="preserve"> - </w:t>
+      </w:r>
+      <w:r>
+        <w:t>https://www.cloudskillsboost.google/focuses/569?parent=catalog</w:t>
+      </w:r>
     </w:p>
     <w:p>
       <w:pPr>
@@ -921,7 +956,6 @@
         </w:numPr>
       </w:pPr>
       <w:r>
-        <w:lastRenderedPageBreak/>
         <w:t>Each bucket has a default storage class, which you can specify when you create your bucket. True</w:t>
       </w:r>
     </w:p>
@@ -1018,8 +1052,13 @@
         </w:numPr>
       </w:pPr>
       <w:r>
-        <w:t>gsutil cp -r gs://YOUR-BUCKET-NAME/ada.jpg .</w:t>
-      </w:r>
+        <w:t xml:space="preserve">gsutil cp -r </w:t>
+      </w:r>
+      <w:proofErr w:type="gramStart"/>
+      <w:r>
+        <w:t>gs://YOUR-BUCKET-NAME/ada.jpg .</w:t>
+      </w:r>
+      <w:proofErr w:type="gramEnd"/>
     </w:p>
     <w:p>
       <w:pPr>
@@ -1138,7 +1177,15 @@
         </w:numPr>
       </w:pPr>
       <w:r>
-        <w:t>gsutil acl ch -u AllUsers:R gs://YOUR-BUCKET-NAME/ada.jpg</w:t>
+        <w:t xml:space="preserve">gsutil acl ch -u </w:t>
+      </w:r>
+      <w:proofErr w:type="gramStart"/>
+      <w:r>
+        <w:t>AllUsers:R</w:t>
+      </w:r>
+      <w:proofErr w:type="gramEnd"/>
+      <w:r>
+        <w:t xml:space="preserve"> gs://YOUR-BUCKET-NAME/ada.jpg</w:t>
       </w:r>
     </w:p>
     <w:p>
@@ -1245,6 +1292,12 @@
       <w:r>
         <w:t>3.0 Cloud IAM: Qwik Start</w:t>
       </w:r>
+      <w:r>
+        <w:t xml:space="preserve"> - </w:t>
+      </w:r>
+      <w:r>
+        <w:t>https://www.cloudskillsboost.google/focuses/551?parent=catalog</w:t>
+      </w:r>
     </w:p>
     <w:p>
       <w:pPr>
@@ -1330,7 +1383,6 @@
         <w:rPr>
           <w:noProof/>
         </w:rPr>
-        <w:lastRenderedPageBreak/>
         <w:drawing>
           <wp:inline distT="0" distB="0" distL="0" distR="0" wp14:anchorId="6297D7EE" wp14:editId="2FA8CBA7">
             <wp:extent cx="5111750" cy="1921718"/>
@@ -1402,7 +1454,15 @@
         </w:numPr>
       </w:pPr>
       <w:r>
-        <w:t>The +ADD button at the top is grayed out—if you try to click on it you get the following message:</w:t>
+        <w:t xml:space="preserve">The +ADD button at the top is grayed out—if you try to click on </w:t>
+      </w:r>
+      <w:proofErr w:type="gramStart"/>
+      <w:r>
+        <w:t>it</w:t>
+      </w:r>
+      <w:proofErr w:type="gramEnd"/>
+      <w:r>
+        <w:t xml:space="preserve"> you get the following message:</w:t>
       </w:r>
     </w:p>
     <w:p>
@@ -1690,7 +1750,15 @@
         </w:numPr>
       </w:pPr>
       <w:r>
-        <w:t>Click + ADD button and paste the Username 2 name into the New principals field.</w:t>
+        <w:t xml:space="preserve">Click + ADD button and paste the Username 2 name into the </w:t>
+      </w:r>
+      <w:proofErr w:type="gramStart"/>
+      <w:r>
+        <w:t>New</w:t>
+      </w:r>
+      <w:proofErr w:type="gramEnd"/>
+      <w:r>
+        <w:t xml:space="preserve"> principals field.</w:t>
       </w:r>
     </w:p>
     <w:p>
@@ -1762,7 +1830,6 @@
         </w:numPr>
       </w:pPr>
       <w:r>
-        <w:lastRenderedPageBreak/>
         <w:t>gsutil ls gs://[YOUR_BUCKET_NAME]</w:t>
       </w:r>
     </w:p>
@@ -1804,6 +1871,12 @@
       <w:r>
         <w:t>4.0 Cloud Monitoring: Qwik Start</w:t>
       </w:r>
+      <w:r>
+        <w:t xml:space="preserve"> - </w:t>
+      </w:r>
+      <w:r>
+        <w:t>https://www.cloudskillsboost.google/focuses/10599?parent=catalog</w:t>
+      </w:r>
     </w:p>
     <w:p>
       <w:pPr>
@@ -2199,7 +2272,6 @@
         </w:numPr>
       </w:pPr>
       <w:r>
-        <w:lastRenderedPageBreak/>
         <w:t>sudo bash add-monitoring-agent-repo.sh</w:t>
       </w:r>
     </w:p>
@@ -2704,7 +2776,6 @@
         </w:numPr>
       </w:pPr>
       <w:r>
-        <w:lastRenderedPageBreak/>
         <w:t>Mention the Alert name as Inbound Traffic Alert.</w:t>
       </w:r>
     </w:p>
@@ -3137,7 +3208,6 @@
         </w:numPr>
       </w:pPr>
       <w:r>
-        <w:lastRenderedPageBreak/>
         <w:t>You will see Lamp Uptime Check listed. Since you have just restarted your instance, the regions are in a failed status. It may take up to 5 minutes for the regions to become active. Reload your browser window as necessary until the regions are active.</w:t>
       </w:r>
     </w:p>
@@ -3231,7 +3301,19 @@
         </w:rPr>
       </w:pPr>
       <w:r>
-        <w:t>5.0 Cloud Functions: Qwik Start - Console</w:t>
+        <w:t xml:space="preserve">5.0 Cloud Functions: Qwik Start </w:t>
+      </w:r>
+      <w:r>
+        <w:t>–</w:t>
+      </w:r>
+      <w:r>
+        <w:t xml:space="preserve"> Console</w:t>
+      </w:r>
+      <w:r>
+        <w:t xml:space="preserve"> - </w:t>
+      </w:r>
+      <w:r>
+        <w:t>https://www.cloudskillsboost.google/focuses/1763?parent=catalog</w:t>
       </w:r>
     </w:p>
     <w:p>
@@ -3291,7 +3373,23 @@
         </w:numPr>
       </w:pPr>
       <w:r>
-        <w:t>Cloud Functions provides a connective layer of logic that lets you write code to connect and extend cloud services. Listen and respond to a file upload to Cloud Storage, a log change, or an incoming message on a Cloud Pub/Sub topic. Cloud Functions augments existing cloud services and allows you to address an increasing number of use cases with arbitrary programming logic. Cloud Functions have access to the Google Service Account credential and are thus seamlessly authenticated with the majority of Google Cloud services such as Datastore, Cloud Spanner, Cloud Translation API, Cloud Vision API, as well as many others. In addition, Cloud Functions are supported by numerous Node.js client libraries, which further simplify these integrations.</w:t>
+        <w:t>Cloud Functions provides a connective layer of logic that lets you write code to connect and extend cloud services. Listen and respond to a file upload to Cloud Storage, a log change, or an incoming message on a Cloud Pub/</w:t>
+      </w:r>
+      <w:proofErr w:type="gramStart"/>
+      <w:r>
+        <w:t>Sub topic</w:t>
+      </w:r>
+      <w:proofErr w:type="gramEnd"/>
+      <w:r>
+        <w:t xml:space="preserve">. Cloud Functions augments existing cloud services and allows you to address an increasing number of use cases with arbitrary programming logic. Cloud Functions have access to the Google Service Account credential and are thus seamlessly authenticated with </w:t>
+      </w:r>
+      <w:proofErr w:type="gramStart"/>
+      <w:r>
+        <w:t>the majority of</w:t>
+      </w:r>
+      <w:proofErr w:type="gramEnd"/>
+      <w:r>
+        <w:t xml:space="preserve"> Google Cloud services such as Datastore, Cloud Spanner, Cloud Translation API, Cloud Vision API, as well as many others. In addition, Cloud Functions are supported by numerous Node.js client libraries, which further simplify these integrations.</w:t>
       </w:r>
     </w:p>
     <w:p>
@@ -3315,19 +3413,35 @@
         </w:numPr>
       </w:pPr>
       <w:r>
-        <w:t>Cloud events are things that happen in your cloud environment.These might be things like changes to data in a database, files added to a storage system, or a new virtual machine instance being created.</w:t>
-      </w:r>
-    </w:p>
-    <w:p>
-      <w:pPr>
-        <w:pStyle w:val="ListParagraph"/>
-        <w:numPr>
-          <w:ilvl w:val="1"/>
-          <w:numId w:val="4"/>
-        </w:numPr>
-      </w:pPr>
-      <w:r>
-        <w:t>Events occur whether or not you choose to respond to them. You create a response to an event with a trigger. A trigger is a declaration that you are interested in a certain event or set of events. Binding a function to a trigger allows you to capture and act on events. For more information on creating triggers and associating them with your functions, see Events and Triggers.</w:t>
+        <w:t xml:space="preserve">Cloud events are things that happen in your cloud </w:t>
+      </w:r>
+      <w:proofErr w:type="gramStart"/>
+      <w:r>
+        <w:t>environment.These</w:t>
+      </w:r>
+      <w:proofErr w:type="gramEnd"/>
+      <w:r>
+        <w:t xml:space="preserve"> might be things like changes to data in a database, files added to a storage system, or a new virtual machine instance being created.</w:t>
+      </w:r>
+    </w:p>
+    <w:p>
+      <w:pPr>
+        <w:pStyle w:val="ListParagraph"/>
+        <w:numPr>
+          <w:ilvl w:val="1"/>
+          <w:numId w:val="4"/>
+        </w:numPr>
+      </w:pPr>
+      <w:r>
+        <w:t xml:space="preserve">Events occur </w:t>
+      </w:r>
+      <w:proofErr w:type="gramStart"/>
+      <w:r>
+        <w:t>whether or not</w:t>
+      </w:r>
+      <w:proofErr w:type="gramEnd"/>
+      <w:r>
+        <w:t xml:space="preserve"> you choose to respond to them. You create a response to an event with a trigger. A trigger is a declaration that you are interested in a certain event or set of events. Binding a function to a trigger allows you to capture and act on events. For more information on creating triggers and associating them with your functions, see Events and Triggers.</w:t>
       </w:r>
     </w:p>
     <w:p>
@@ -3375,8 +3489,15 @@
         </w:numPr>
       </w:pPr>
       <w:r>
-        <w:lastRenderedPageBreak/>
-        <w:t>Asynchronous workloads like lightweight ETL, or cloud automations like triggering application builds now no longer need their own server and a developer to wire it up. You simply deploy a Cloud Function bound to the event you want and you're done.</w:t>
+        <w:t xml:space="preserve">Asynchronous workloads like lightweight ETL, or cloud automations like triggering application builds now no longer need their own server and a developer to wire it up. You simply deploy a Cloud Function bound to the event you </w:t>
+      </w:r>
+      <w:proofErr w:type="gramStart"/>
+      <w:r>
+        <w:t>want</w:t>
+      </w:r>
+      <w:proofErr w:type="gramEnd"/>
+      <w:r>
+        <w:t xml:space="preserve"> and you're done.</w:t>
       </w:r>
     </w:p>
     <w:p>
@@ -3617,7 +3738,31 @@
                 <w:sz w:val="22"/>
                 <w:szCs w:val="22"/>
               </w:rPr>
-              <w:t> events such as when a file is created, changed, or removed. Process images, perform video transcoding, validate and transform data, and invoke any service on the Internet from your Cloud Function.</w:t>
+              <w:t xml:space="preserve"> events such as when a file is created, changed, or removed. Process images, perform video transcoding, </w:t>
+            </w:r>
+            <w:proofErr w:type="gramStart"/>
+            <w:r>
+              <w:rPr>
+                <w:rFonts w:asciiTheme="majorHAnsi" w:hAnsiTheme="majorHAnsi" w:cstheme="majorHAnsi"/>
+                <w:b/>
+                <w:bCs/>
+                <w:color w:val="202124"/>
+                <w:sz w:val="22"/>
+                <w:szCs w:val="22"/>
+              </w:rPr>
+              <w:t>validate</w:t>
+            </w:r>
+            <w:proofErr w:type="gramEnd"/>
+            <w:r>
+              <w:rPr>
+                <w:rFonts w:asciiTheme="majorHAnsi" w:hAnsiTheme="majorHAnsi" w:cstheme="majorHAnsi"/>
+                <w:b/>
+                <w:bCs/>
+                <w:color w:val="202124"/>
+                <w:sz w:val="22"/>
+                <w:szCs w:val="22"/>
+              </w:rPr>
+              <w:t xml:space="preserve"> and transform data, and invoke any service on the Internet from your Cloud Function.</w:t>
             </w:r>
           </w:p>
         </w:tc>
@@ -4149,8 +4294,8 @@
         <w:tblLook w:val="04A0" w:firstRow="1" w:lastRow="0" w:firstColumn="1" w:lastColumn="0" w:noHBand="0" w:noVBand="1"/>
       </w:tblPr>
       <w:tblGrid>
-        <w:gridCol w:w="4082"/>
-        <w:gridCol w:w="3739"/>
+        <w:gridCol w:w="4064"/>
+        <w:gridCol w:w="3757"/>
       </w:tblGrid>
       <w:tr>
         <w:trPr>
@@ -4366,7 +4511,6 @@
                 <w:sz w:val="21"/>
                 <w:szCs w:val="21"/>
               </w:rPr>
-              <w:lastRenderedPageBreak/>
               <w:t>Trigger</w:t>
             </w:r>
           </w:p>
@@ -4619,8 +4763,21 @@
                 <w:sz w:val="21"/>
                 <w:szCs w:val="21"/>
               </w:rPr>
-              <w:t>Maximum number of instance</w:t>
+              <w:t xml:space="preserve">Maximum number of </w:t>
             </w:r>
+            <w:proofErr w:type="gramStart"/>
+            <w:r>
+              <w:rPr>
+                <w:rFonts w:ascii="Roboto" w:eastAsia="Times New Roman" w:hAnsi="Roboto" w:cs="Times New Roman"/>
+                <w:b/>
+                <w:bCs/>
+                <w:color w:val="202124"/>
+                <w:sz w:val="21"/>
+                <w:szCs w:val="21"/>
+              </w:rPr>
+              <w:t>instance</w:t>
+            </w:r>
+            <w:proofErr w:type="gramEnd"/>
             <w:r>
               <w:rPr>
                 <w:rFonts w:ascii="Roboto" w:eastAsia="Times New Roman" w:hAnsi="Roboto" w:cs="Times New Roman"/>
@@ -4794,7 +4951,15 @@
         </w:numPr>
       </w:pPr>
       <w:r>
-        <w:t>Display the menu for your function, and click View logs.</w:t>
+        <w:t xml:space="preserve">Display the menu for your </w:t>
+      </w:r>
+      <w:proofErr w:type="gramStart"/>
+      <w:r>
+        <w:t>function, and</w:t>
+      </w:r>
+      <w:proofErr w:type="gramEnd"/>
+      <w:r>
+        <w:t xml:space="preserve"> click View logs.</w:t>
       </w:r>
     </w:p>
     <w:p>
@@ -4859,6 +5024,12 @@
       <w:r>
         <w:t>6.0 Cloud Functions: Qwik Start - Command Line</w:t>
       </w:r>
+      <w:r>
+        <w:t xml:space="preserve"> - </w:t>
+      </w:r>
+      <w:r>
+        <w:t>https://www.cloudskillsboost.google/focuses/916?parent=catalog</w:t>
+      </w:r>
     </w:p>
     <w:p>
       <w:pPr>
@@ -4893,7 +5064,15 @@
         </w:numPr>
       </w:pPr>
       <w:r>
-        <w:t>For this lab the cloud function event is a cloud pub/sub topic event. A pub/sub is a messaging service where the senders of messages are decoupled from the receivers of messages. When a message is sent or posted, a subscription is required for a receiver to be alerted and receive the message. For more information about pub/subs, see Google Cloud Pub/Sub: A Google-Scale Messaging Service.</w:t>
+        <w:t>For this lab the cloud function event is a cloud pub/</w:t>
+      </w:r>
+      <w:proofErr w:type="gramStart"/>
+      <w:r>
+        <w:t>sub topic</w:t>
+      </w:r>
+      <w:proofErr w:type="gramEnd"/>
+      <w:r>
+        <w:t xml:space="preserve"> event. A pub/sub is a messaging service where the senders of messages are decoupled from the receivers of messages. When a message is sent or posted, a subscription is required for a receiver to be alerted and receive the message. For more information about pub/subs, see Google Cloud Pub/Sub: A Google-Scale Messaging Service.</w:t>
       </w:r>
     </w:p>
     <w:p>
@@ -5037,7 +5216,15 @@
         </w:numPr>
       </w:pPr>
       <w:r>
-        <w:t>* the trigger topic receives a message.</w:t>
+        <w:t xml:space="preserve">* </w:t>
+      </w:r>
+      <w:proofErr w:type="gramStart"/>
+      <w:r>
+        <w:t>the</w:t>
+      </w:r>
+      <w:proofErr w:type="gramEnd"/>
+      <w:r>
+        <w:t xml:space="preserve"> trigger topic receives a message.</w:t>
       </w:r>
     </w:p>
     <w:p>
@@ -5061,8 +5248,15 @@
         </w:numPr>
       </w:pPr>
       <w:r>
-        <w:lastRenderedPageBreak/>
-        <w:t>* @param {object} data The event payload.</w:t>
+        <w:t xml:space="preserve">* @param {object} data </w:t>
+      </w:r>
+      <w:proofErr w:type="gramStart"/>
+      <w:r>
+        <w:t>The</w:t>
+      </w:r>
+      <w:proofErr w:type="gramEnd"/>
+      <w:r>
+        <w:t xml:space="preserve"> event payload.</w:t>
       </w:r>
     </w:p>
     <w:p>
@@ -5074,7 +5268,15 @@
         </w:numPr>
       </w:pPr>
       <w:r>
-        <w:t>* @param {object} context The event metadata.</w:t>
+        <w:t xml:space="preserve">* @param {object} context </w:t>
+      </w:r>
+      <w:proofErr w:type="gramStart"/>
+      <w:r>
+        <w:t>The</w:t>
+      </w:r>
+      <w:proofErr w:type="gramEnd"/>
+      <w:r>
+        <w:t xml:space="preserve"> event metadata.</w:t>
       </w:r>
     </w:p>
     <w:p>
@@ -5097,8 +5299,13 @@
           <w:numId w:val="4"/>
         </w:numPr>
       </w:pPr>
-      <w:r>
-        <w:t>exports.helloWorld = (data, context) =&gt; {</w:t>
+      <w:proofErr w:type="gramStart"/>
+      <w:r>
+        <w:t>exports.helloWorld</w:t>
+      </w:r>
+      <w:proofErr w:type="gramEnd"/>
+      <w:r>
+        <w:t xml:space="preserve"> = (data, context) =&gt; {</w:t>
       </w:r>
     </w:p>
     <w:p>
@@ -5110,8 +5317,13 @@
         </w:numPr>
       </w:pPr>
       <w:r>
-        <w:t>const pubSubMessage = data;</w:t>
-      </w:r>
+        <w:t xml:space="preserve">const pubSubMessage = </w:t>
+      </w:r>
+      <w:proofErr w:type="gramStart"/>
+      <w:r>
+        <w:t>data;</w:t>
+      </w:r>
+      <w:proofErr w:type="gramEnd"/>
     </w:p>
     <w:p>
       <w:pPr>
@@ -5134,7 +5346,15 @@
         </w:numPr>
       </w:pPr>
       <w:r>
-        <w:t xml:space="preserve">    ? Buffer.from(pubSubMessage.data, 'base64').toString() : "Hello World";</w:t>
+        <w:t xml:space="preserve">    ? Buffer.from(pubSubMessage.data, 'base64'</w:t>
+      </w:r>
+      <w:proofErr w:type="gramStart"/>
+      <w:r>
+        <w:t>).toString</w:t>
+      </w:r>
+      <w:proofErr w:type="gramEnd"/>
+      <w:r>
+        <w:t>() : "Hello World";</w:t>
       </w:r>
     </w:p>
     <w:p>
@@ -5145,8 +5365,13 @@
           <w:numId w:val="4"/>
         </w:numPr>
       </w:pPr>
-      <w:r>
-        <w:t>console.log(`My Cloud Function: ${name}`);</w:t>
+      <w:proofErr w:type="gramStart"/>
+      <w:r>
+        <w:t>console.log(</w:t>
+      </w:r>
+      <w:proofErr w:type="gramEnd"/>
+      <w:r>
+        <w:t>`My Cloud Function: ${name}`);</w:t>
       </w:r>
     </w:p>
     <w:p>
@@ -5278,7 +5503,15 @@
         </w:numPr>
       </w:pPr>
       <w:r>
-        <w:t>Deploy the function to a pub/sub topic named hello_world, replacing [BUCKET_NAME] with the name of your bucket:</w:t>
+        <w:t>Deploy the function to a pub/</w:t>
+      </w:r>
+      <w:proofErr w:type="gramStart"/>
+      <w:r>
+        <w:t>sub topic</w:t>
+      </w:r>
+      <w:proofErr w:type="gramEnd"/>
+      <w:r>
+        <w:t xml:space="preserve"> named hello_world, replacing [BUCKET_NAME] with the name of your bucket:</w:t>
       </w:r>
     </w:p>
     <w:p>
@@ -5398,7 +5631,15 @@
         </w:numPr>
       </w:pPr>
       <w:r>
-        <w:t>Every message published in the topic triggers function execution, the message contents are passed as input data.</w:t>
+        <w:t xml:space="preserve">Every message published in the topic </w:t>
+      </w:r>
+      <w:proofErr w:type="gramStart"/>
+      <w:r>
+        <w:t>triggers</w:t>
+      </w:r>
+      <w:proofErr w:type="gramEnd"/>
+      <w:r>
+        <w:t xml:space="preserve"> function execution, the message contents are passed as input data.</w:t>
       </w:r>
     </w:p>
     <w:p>
@@ -5518,7 +5759,6 @@
         </w:numPr>
       </w:pPr>
       <w:r>
-        <w:lastRenderedPageBreak/>
         <w:t>Note: The logs will take around 10 mins to appear. Also, the alternative way to view the logs is, go to Logging &gt; Logs Explorer.</w:t>
       </w:r>
     </w:p>
@@ -5546,7 +5786,19 @@
         </w:rPr>
       </w:pPr>
       <w:r>
-        <w:t>7.0 Google Cloud Pub/Sub: Qwik Start - Console</w:t>
+        <w:t xml:space="preserve">7.0 Google Cloud Pub/Sub: Qwik Start </w:t>
+      </w:r>
+      <w:r>
+        <w:t>–</w:t>
+      </w:r>
+      <w:r>
+        <w:t xml:space="preserve"> Console</w:t>
+      </w:r>
+      <w:r>
+        <w:t xml:space="preserve"> - </w:t>
+      </w:r>
+      <w:r>
+        <w:t>https://www.cloudskillsboost.google/focuses/3719?parent=catalog</w:t>
       </w:r>
     </w:p>
     <w:p>
@@ -5570,7 +5822,15 @@
         </w:numPr>
       </w:pPr>
       <w:r>
-        <w:t>Google Cloud Pub/Sub is a messaging service for exchanging event data among applications and services. A producer of data publishes messages to a Cloud Pub/Sub topic. A consumer creates a subscription to that topic. Subscribers either pull messages from a subscription or are configured as webhooks for push subscriptions. Every subscriber must acknowledge each message within a configurable window of time.</w:t>
+        <w:t>Google Cloud Pub/Sub is a messaging service for exchanging event data among applications and services. A producer of data publishes messages to a Cloud Pub/</w:t>
+      </w:r>
+      <w:proofErr w:type="gramStart"/>
+      <w:r>
+        <w:t>Sub topic</w:t>
+      </w:r>
+      <w:proofErr w:type="gramEnd"/>
+      <w:r>
+        <w:t>. A consumer creates a subscription to that topic. Subscribers either pull messages from a subscription or are configured as webhooks for push subscriptions. Every subscriber must acknowledge each message within a configurable window of time.</w:t>
       </w:r>
     </w:p>
     <w:p>
@@ -5654,7 +5914,15 @@
         </w:numPr>
       </w:pPr>
       <w:r>
-        <w:t>To use a Pub/Sub, you create a topic to hold data and a subscription to access data .published to the topic.</w:t>
+        <w:t xml:space="preserve">To use a Pub/Sub, you create a topic to hold data and a subscription to access </w:t>
+      </w:r>
+      <w:proofErr w:type="gramStart"/>
+      <w:r>
+        <w:t>data .published</w:t>
+      </w:r>
+      <w:proofErr w:type="gramEnd"/>
+      <w:r>
+        <w:t xml:space="preserve"> to the topic.</w:t>
       </w:r>
     </w:p>
     <w:p>
@@ -5750,7 +6018,15 @@
         </w:numPr>
       </w:pPr>
       <w:r>
-        <w:t>Click Topics in the left panel to return to the Topics page. For the topic you just made click the three dot icon &gt; Create subscription.</w:t>
+        <w:t xml:space="preserve">Click Topics in the left panel to return to the Topics page. For the topic you just made click the </w:t>
+      </w:r>
+      <w:proofErr w:type="gramStart"/>
+      <w:r>
+        <w:t>three dot</w:t>
+      </w:r>
+      <w:proofErr w:type="gramEnd"/>
+      <w:r>
+        <w:t xml:space="preserve"> icon &gt; Create subscription.</w:t>
       </w:r>
     </w:p>
     <w:p>
@@ -5906,7 +6182,15 @@
         </w:numPr>
       </w:pPr>
       <w:r>
-        <w:t>To view the message you'll use the subscription (MySub) to pull the message (Hello World) from the topic (MyTopic).</w:t>
+        <w:t xml:space="preserve">To view the </w:t>
+      </w:r>
+      <w:proofErr w:type="gramStart"/>
+      <w:r>
+        <w:t>message</w:t>
+      </w:r>
+      <w:proofErr w:type="gramEnd"/>
+      <w:r>
+        <w:t xml:space="preserve"> you'll use the subscription (MySub) to pull the message (Hello World) from the topic (MyTopic).</w:t>
       </w:r>
     </w:p>
     <w:p>
@@ -5957,9 +6241,14 @@
         </w:rPr>
       </w:pPr>
       <w:r>
-        <w:lastRenderedPageBreak/>
         <w:t>8.0 Google Cloud Pub/Sub: Qwik Start - Command Line</w:t>
       </w:r>
+      <w:r>
+        <w:t xml:space="preserve"> - </w:t>
+      </w:r>
+      <w:r>
+        <w:t>https://www.cloudskillsboost.google/focuses/925?parent=catalog</w:t>
+      </w:r>
     </w:p>
     <w:p>
       <w:pPr>
@@ -5982,7 +6271,15 @@
         </w:numPr>
       </w:pPr>
       <w:r>
-        <w:t>Google Cloud Pub/Sub is a messaging service for exchanging event data among applications and services. By decoupling senders and receivers, it allows for secure and highly available communication between independently written applications. Google Cloud Pub/Sub delivers low-latency/durable messaging, and is commonly used by developers in implementing asynchronous workflows, distributing event notifications, and streaming data from various processes or devices.</w:t>
+        <w:t xml:space="preserve">Google Cloud Pub/Sub is a messaging service for exchanging event data among applications and services. By decoupling senders and receivers, it allows for secure and highly available communication between independently written applications. Google Cloud Pub/Sub delivers </w:t>
+      </w:r>
+      <w:proofErr w:type="gramStart"/>
+      <w:r>
+        <w:t>low-latency</w:t>
+      </w:r>
+      <w:proofErr w:type="gramEnd"/>
+      <w:r>
+        <w:t>/durable messaging, and is commonly used by developers in implementing asynchronous workflows, distributing event notifications, and streaming data from various processes or devices.</w:t>
       </w:r>
     </w:p>
     <w:p>
@@ -6018,7 +6315,15 @@
         </w:numPr>
       </w:pPr>
       <w:r>
-        <w:t>Create, delete, and list Pub/Sub topics.</w:t>
+        <w:t>Create, delete, and list Pub/</w:t>
+      </w:r>
+      <w:proofErr w:type="gramStart"/>
+      <w:r>
+        <w:t>Sub topics</w:t>
+      </w:r>
+      <w:proofErr w:type="gramEnd"/>
+      <w:r>
+        <w:t>.</w:t>
       </w:r>
     </w:p>
     <w:p>
@@ -6113,8 +6418,13 @@
           <w:numId w:val="4"/>
         </w:numPr>
       </w:pPr>
-      <w:r>
-        <w:t>Publishers push (or publish) a message to a Cloud Pub/Sub topic.</w:t>
+      <w:proofErr w:type="gramStart"/>
+      <w:r>
+        <w:t>Publishers</w:t>
+      </w:r>
+      <w:proofErr w:type="gramEnd"/>
+      <w:r>
+        <w:t xml:space="preserve"> push (or publish) a message to a Cloud Pub/Sub topic.</w:t>
       </w:r>
     </w:p>
     <w:p>
@@ -6150,8 +6460,13 @@
         </w:numPr>
       </w:pPr>
       <w:r>
-        <w:t>Pub/Sub topics</w:t>
-      </w:r>
+        <w:t>Pub/</w:t>
+      </w:r>
+      <w:proofErr w:type="gramStart"/>
+      <w:r>
+        <w:t>Sub topics</w:t>
+      </w:r>
+      <w:proofErr w:type="gramEnd"/>
     </w:p>
     <w:p>
       <w:pPr>
@@ -6329,8 +6644,13 @@
           <w:numId w:val="4"/>
         </w:numPr>
       </w:pPr>
-      <w:r>
-        <w:t>gcloud  pubsub subscriptions create --topic myTopic mySubscription</w:t>
+      <w:proofErr w:type="gramStart"/>
+      <w:r>
+        <w:t>gcloud  pubsub</w:t>
+      </w:r>
+      <w:proofErr w:type="gramEnd"/>
+      <w:r>
+        <w:t xml:space="preserve"> subscriptions create --topic myTopic mySubscription</w:t>
       </w:r>
     </w:p>
     <w:p>
@@ -6353,8 +6673,13 @@
           <w:numId w:val="4"/>
         </w:numPr>
       </w:pPr>
-      <w:r>
-        <w:t>gcloud  pubsub subscriptions create --topic myTopic Test1</w:t>
+      <w:proofErr w:type="gramStart"/>
+      <w:r>
+        <w:t>gcloud  pubsub</w:t>
+      </w:r>
+      <w:proofErr w:type="gramEnd"/>
+      <w:r>
+        <w:t xml:space="preserve"> subscriptions create --topic myTopic Test1</w:t>
       </w:r>
     </w:p>
     <w:p>
@@ -6365,20 +6690,24 @@
           <w:numId w:val="4"/>
         </w:numPr>
       </w:pPr>
-      <w:r>
-        <w:t>gcloud  pubsub subscriptions create --topic myTopic Test2</w:t>
-      </w:r>
-    </w:p>
-    <w:p>
-      <w:pPr>
-        <w:pStyle w:val="ListParagraph"/>
-        <w:numPr>
-          <w:ilvl w:val="1"/>
-          <w:numId w:val="4"/>
-        </w:numPr>
-      </w:pPr>
-      <w:r>
-        <w:lastRenderedPageBreak/>
+      <w:proofErr w:type="gramStart"/>
+      <w:r>
+        <w:t>gcloud  pubsub</w:t>
+      </w:r>
+      <w:proofErr w:type="gramEnd"/>
+      <w:r>
+        <w:t xml:space="preserve"> subscriptions create --topic myTopic Test2</w:t>
+      </w:r>
+    </w:p>
+    <w:p>
+      <w:pPr>
+        <w:pStyle w:val="ListParagraph"/>
+        <w:numPr>
+          <w:ilvl w:val="1"/>
+          <w:numId w:val="4"/>
+        </w:numPr>
+      </w:pPr>
+      <w:r>
         <w:t>Run the following command to list the subscriptions to myTopic:</w:t>
       </w:r>
     </w:p>
@@ -6486,8 +6815,13 @@
           <w:numId w:val="4"/>
         </w:numPr>
       </w:pPr>
-      <w:r>
-        <w:t>Next you'll learn how to publish a message to a Pub/Sub topic.</w:t>
+      <w:proofErr w:type="gramStart"/>
+      <w:r>
+        <w:t>Next</w:t>
+      </w:r>
+      <w:proofErr w:type="gramEnd"/>
+      <w:r>
+        <w:t xml:space="preserve"> you'll learn how to publish a message to a Pub/Sub topic.</w:t>
       </w:r>
     </w:p>
     <w:p>
@@ -6583,7 +6917,15 @@
         </w:numPr>
       </w:pPr>
       <w:r>
-        <w:t>Use the following command to pull the messages you just published from the Pub/Sub topic:</w:t>
+        <w:t>Use the following command to pull the messages you just published from the Pub/</w:t>
+      </w:r>
+      <w:proofErr w:type="gramStart"/>
+      <w:r>
+        <w:t>Sub topic</w:t>
+      </w:r>
+      <w:proofErr w:type="gramEnd"/>
+      <w:r>
+        <w:t>:</w:t>
       </w:r>
     </w:p>
     <w:p>
@@ -6691,7 +7033,15 @@
         </w:numPr>
       </w:pPr>
       <w:r>
-        <w:t>Since you pulled all of the messages from your topic in hte last example, populate myTopic with a few more messages.</w:t>
+        <w:t xml:space="preserve">Since you pulled </w:t>
+      </w:r>
+      <w:proofErr w:type="gramStart"/>
+      <w:r>
+        <w:t>all of</w:t>
+      </w:r>
+      <w:proofErr w:type="gramEnd"/>
+      <w:r>
+        <w:t xml:space="preserve"> the messages from your topic in hte last example, populate myTopic with a few more messages.</w:t>
       </w:r>
     </w:p>
     <w:p>
@@ -6751,19 +7101,26 @@
         </w:numPr>
       </w:pPr>
       <w:r>
-        <w:t>Add a flag to your command so you can output all three messages in one request. You may have not noticed, but you have actually been using a flag this entire time: the --auto-ack part of the pull command is a flag that has been formatting your messages into the neat boxes that you see your pulled messages in.</w:t>
-      </w:r>
-    </w:p>
-    <w:p>
-      <w:pPr>
-        <w:pStyle w:val="ListParagraph"/>
-        <w:numPr>
-          <w:ilvl w:val="1"/>
-          <w:numId w:val="4"/>
-        </w:numPr>
-      </w:pPr>
-      <w:r>
-        <w:lastRenderedPageBreak/>
+        <w:t xml:space="preserve">Add a flag to your command so you can output all three messages in one request. You may have not noticed, but you have </w:t>
+      </w:r>
+      <w:proofErr w:type="gramStart"/>
+      <w:r>
+        <w:t>actually been</w:t>
+      </w:r>
+      <w:proofErr w:type="gramEnd"/>
+      <w:r>
+        <w:t xml:space="preserve"> using a flag this entire time: the --auto-ack part of the pull command is a flag that has been formatting your messages into the neat boxes that you see your pulled messages in.</w:t>
+      </w:r>
+    </w:p>
+    <w:p>
+      <w:pPr>
+        <w:pStyle w:val="ListParagraph"/>
+        <w:numPr>
+          <w:ilvl w:val="1"/>
+          <w:numId w:val="4"/>
+        </w:numPr>
+      </w:pPr>
+      <w:r>
         <w:t>limit is another flag that sets an upper limit on the number of messages to pull.</w:t>
       </w:r>
     </w:p>
@@ -6803,7 +7160,19 @@
         </w:rPr>
       </w:pPr>
       <w:r>
-        <w:t>9.0 Google Cloud Pub/Sub: Qwik Start - Python</w:t>
+        <w:t xml:space="preserve">9.0 Google Cloud Pub/Sub: Qwik Start </w:t>
+      </w:r>
+      <w:r>
+        <w:t>–</w:t>
+      </w:r>
+      <w:r>
+        <w:t xml:space="preserve"> Python</w:t>
+      </w:r>
+      <w:r>
+        <w:t xml:space="preserve"> - </w:t>
+      </w:r>
+      <w:r>
+        <w:t>https://www.cloudskillsboost.google/focuses/2775?parent=catalog</w:t>
       </w:r>
     </w:p>
     <w:p>
@@ -7151,7 +7520,15 @@
         </w:numPr>
       </w:pPr>
       <w:r>
-        <w:t>Run the publisher script to create Pub/Sub Topic:</w:t>
+        <w:t>Run the publisher script to create Pub/</w:t>
+      </w:r>
+      <w:proofErr w:type="gramStart"/>
+      <w:r>
+        <w:t>Sub Topic</w:t>
+      </w:r>
+      <w:proofErr w:type="gramEnd"/>
+      <w:r>
+        <w:t>:</w:t>
       </w:r>
     </w:p>
     <w:p>
@@ -7175,7 +7552,15 @@
         </w:numPr>
       </w:pPr>
       <w:r>
-        <w:t>This command returns a list of all Pub/Sub topics in a given project:</w:t>
+        <w:t>This command returns a list of all Pub/</w:t>
+      </w:r>
+      <w:proofErr w:type="gramStart"/>
+      <w:r>
+        <w:t>Sub topics</w:t>
+      </w:r>
+      <w:proofErr w:type="gramEnd"/>
+      <w:r>
+        <w:t xml:space="preserve"> in a given project:</w:t>
       </w:r>
     </w:p>
     <w:p>
@@ -7235,7 +7620,6 @@
         </w:numPr>
       </w:pPr>
       <w:r>
-        <w:lastRenderedPageBreak/>
         <w:t>Create a Pub/Sub subscription for topic with subscriber.py script:</w:t>
       </w:r>
     </w:p>
@@ -7523,6 +7907,12 @@
       <w:r>
         <w:t>10.0 Perform Foundational Infrastructure Tasks in Google Cloud: Challenge Lab</w:t>
       </w:r>
+      <w:r>
+        <w:t xml:space="preserve"> - </w:t>
+      </w:r>
+      <w:r>
+        <w:t>https://www.cloudskillsboost.google/focuses/10379?parent=catalog</w:t>
+      </w:r>
     </w:p>
     <w:p>
       <w:pPr>
@@ -7629,7 +8019,15 @@
         </w:numPr>
       </w:pPr>
       <w:r>
-        <w:t>Create a Pub/Sub topic that will be used by a Cloud Function you create.</w:t>
+        <w:t>Create a Pub/</w:t>
+      </w:r>
+      <w:proofErr w:type="gramStart"/>
+      <w:r>
+        <w:t>Sub topic</w:t>
+      </w:r>
+      <w:proofErr w:type="gramEnd"/>
+      <w:r>
+        <w:t xml:space="preserve"> that will be used by a Cloud Function you create.</w:t>
       </w:r>
     </w:p>
     <w:p>
@@ -7665,7 +8063,6 @@
         </w:numPr>
       </w:pPr>
       <w:r>
-        <w:lastRenderedPageBreak/>
         <w:t>Some Jooli Inc. standards you should follow:</w:t>
       </w:r>
     </w:p>
@@ -7702,7 +8099,15 @@
         </w:numPr>
       </w:pPr>
       <w:r>
-        <w:t>Naming is normally team-resource, e.g. an instance could be named kraken-webserver1</w:t>
+        <w:t xml:space="preserve">Naming is normally team-resource, </w:t>
+      </w:r>
+      <w:proofErr w:type="gramStart"/>
+      <w:r>
+        <w:t>e.g.</w:t>
+      </w:r>
+      <w:proofErr w:type="gramEnd"/>
+      <w:r>
+        <w:t xml:space="preserve"> an instance could be named kraken-webserver1</w:t>
       </w:r>
     </w:p>
     <w:p>
@@ -7750,19 +8155,32 @@
         </w:numPr>
       </w:pPr>
       <w:r>
-        <w:t>Task 2: Create a Pub/Sub topic</w:t>
-      </w:r>
-    </w:p>
-    <w:p>
-      <w:pPr>
-        <w:pStyle w:val="ListParagraph"/>
-        <w:numPr>
-          <w:ilvl w:val="1"/>
-          <w:numId w:val="4"/>
-        </w:numPr>
-      </w:pPr>
-      <w:r>
-        <w:t>Create a Pub/Sub topic called Topic Name for the Cloud Function to send messages.</w:t>
+        <w:t>Task 2: Create a Pub/</w:t>
+      </w:r>
+      <w:proofErr w:type="gramStart"/>
+      <w:r>
+        <w:t>Sub topic</w:t>
+      </w:r>
+      <w:proofErr w:type="gramEnd"/>
+    </w:p>
+    <w:p>
+      <w:pPr>
+        <w:pStyle w:val="ListParagraph"/>
+        <w:numPr>
+          <w:ilvl w:val="1"/>
+          <w:numId w:val="4"/>
+        </w:numPr>
+      </w:pPr>
+      <w:r>
+        <w:t>Create a Pub/</w:t>
+      </w:r>
+      <w:proofErr w:type="gramStart"/>
+      <w:r>
+        <w:t>Sub topic</w:t>
+      </w:r>
+      <w:proofErr w:type="gramEnd"/>
+      <w:r>
+        <w:t xml:space="preserve"> called Topic Name for the Cloud Function to send messages.</w:t>
       </w:r>
     </w:p>
     <w:p>
@@ -7873,7 +8291,15 @@
         <w:ind w:left="1440"/>
       </w:pPr>
       <w:r>
-        <w:t>"use strict";</w:t>
+        <w:t>"</w:t>
+      </w:r>
+      <w:proofErr w:type="gramStart"/>
+      <w:r>
+        <w:t>use</w:t>
+      </w:r>
+      <w:proofErr w:type="gramEnd"/>
+      <w:r>
+        <w:t xml:space="preserve"> strict";</w:t>
       </w:r>
     </w:p>
     <w:p>
@@ -7886,8 +8312,13 @@
         <w:ind w:left="1440"/>
       </w:pPr>
       <w:r>
-        <w:t>const crc32 = require("fast-crc32c");</w:t>
-      </w:r>
+        <w:t>const crc32 = require("fast-crc32c"</w:t>
+      </w:r>
+      <w:proofErr w:type="gramStart"/>
+      <w:r>
+        <w:t>);</w:t>
+      </w:r>
+      <w:proofErr w:type="gramEnd"/>
     </w:p>
     <w:p>
       <w:pPr>
@@ -7899,7 +8330,15 @@
         <w:ind w:left="1440"/>
       </w:pPr>
       <w:r>
-        <w:t>const { Storage } = require('@google-cloud/storage');</w:t>
+        <w:t xml:space="preserve">const </w:t>
+      </w:r>
+      <w:proofErr w:type="gramStart"/>
+      <w:r>
+        <w:t>{ Storage</w:t>
+      </w:r>
+      <w:proofErr w:type="gramEnd"/>
+      <w:r>
+        <w:t xml:space="preserve"> } = require('@google-cloud/storage');</w:t>
       </w:r>
     </w:p>
     <w:p>
@@ -7912,7 +8351,15 @@
         <w:ind w:left="1440"/>
       </w:pPr>
       <w:r>
-        <w:t>const gcs = new Storage();</w:t>
+        <w:t xml:space="preserve">const gcs = new </w:t>
+      </w:r>
+      <w:proofErr w:type="gramStart"/>
+      <w:r>
+        <w:t>Storage(</w:t>
+      </w:r>
+      <w:proofErr w:type="gramEnd"/>
+      <w:r>
+        <w:t>);</w:t>
       </w:r>
     </w:p>
     <w:p>
@@ -7925,7 +8372,15 @@
         <w:ind w:left="1440"/>
       </w:pPr>
       <w:r>
-        <w:t>const { PubSub } = require('@google-cloud/pubsub');</w:t>
+        <w:t xml:space="preserve">const </w:t>
+      </w:r>
+      <w:proofErr w:type="gramStart"/>
+      <w:r>
+        <w:t>{ PubSub</w:t>
+      </w:r>
+      <w:proofErr w:type="gramEnd"/>
+      <w:r>
+        <w:t xml:space="preserve"> } = require('@google-cloud/pubsub');</w:t>
       </w:r>
     </w:p>
     <w:p>
@@ -7938,8 +8393,13 @@
         <w:ind w:left="1440"/>
       </w:pPr>
       <w:r>
-        <w:t>const imagemagick = require("imagemagick-stream");</w:t>
-      </w:r>
+        <w:t>const imagemagick = require("imagemagick-stream"</w:t>
+      </w:r>
+      <w:proofErr w:type="gramStart"/>
+      <w:r>
+        <w:t>);</w:t>
+      </w:r>
+      <w:proofErr w:type="gramEnd"/>
     </w:p>
     <w:p>
       <w:pPr>
@@ -7950,8 +8410,13 @@
         </w:numPr>
         <w:ind w:left="1440"/>
       </w:pPr>
-      <w:r>
-        <w:t>exports.thumbnail = (event, context) =&gt; {</w:t>
+      <w:proofErr w:type="gramStart"/>
+      <w:r>
+        <w:t>exports.thumbnail</w:t>
+      </w:r>
+      <w:proofErr w:type="gramEnd"/>
+      <w:r>
+        <w:t xml:space="preserve"> = (event, context) =&gt; {</w:t>
       </w:r>
     </w:p>
     <w:p>
@@ -7964,8 +8429,13 @@
         <w:ind w:left="1440"/>
       </w:pPr>
       <w:r>
-        <w:t xml:space="preserve">  const fileName = event.name;</w:t>
-      </w:r>
+        <w:t xml:space="preserve">  const fileName = </w:t>
+      </w:r>
+      <w:proofErr w:type="gramStart"/>
+      <w:r>
+        <w:t>event.name;</w:t>
+      </w:r>
+      <w:proofErr w:type="gramEnd"/>
     </w:p>
     <w:p>
       <w:pPr>
@@ -7977,7 +8447,15 @@
         <w:ind w:left="1440"/>
       </w:pPr>
       <w:r>
-        <w:t xml:space="preserve">  const bucketName = event.bucket;</w:t>
+        <w:t xml:space="preserve">  const bucketName = </w:t>
+      </w:r>
+      <w:proofErr w:type="gramStart"/>
+      <w:r>
+        <w:t>event.bucket</w:t>
+      </w:r>
+      <w:proofErr w:type="gramEnd"/>
+      <w:r>
+        <w:t>;</w:t>
       </w:r>
     </w:p>
     <w:p>
@@ -8003,7 +8481,15 @@
         <w:ind w:left="1440"/>
       </w:pPr>
       <w:r>
-        <w:t xml:space="preserve">  const bucket = gcs.bucket(bucketName);</w:t>
+        <w:t xml:space="preserve">  const bucket = </w:t>
+      </w:r>
+      <w:proofErr w:type="gramStart"/>
+      <w:r>
+        <w:t>gcs.bucket</w:t>
+      </w:r>
+      <w:proofErr w:type="gramEnd"/>
+      <w:r>
+        <w:t>(bucketName);</w:t>
       </w:r>
     </w:p>
     <w:p>
@@ -8016,8 +8502,13 @@
         <w:ind w:left="1440"/>
       </w:pPr>
       <w:r>
-        <w:t xml:space="preserve">  const topicName = "REPLACE_WITH_YOUR_TOPIC ID";</w:t>
-      </w:r>
+        <w:t xml:space="preserve">  const topicName = "REPLACE_WITH_YOUR_TOPIC ID</w:t>
+      </w:r>
+      <w:proofErr w:type="gramStart"/>
+      <w:r>
+        <w:t>";</w:t>
+      </w:r>
+      <w:proofErr w:type="gramEnd"/>
     </w:p>
     <w:p>
       <w:pPr>
@@ -8029,7 +8520,15 @@
         <w:ind w:left="1440"/>
       </w:pPr>
       <w:r>
-        <w:t xml:space="preserve">  const pubsub = new PubSub();</w:t>
+        <w:t xml:space="preserve">  const pubsub = new </w:t>
+      </w:r>
+      <w:proofErr w:type="gramStart"/>
+      <w:r>
+        <w:t>PubSub(</w:t>
+      </w:r>
+      <w:proofErr w:type="gramEnd"/>
+      <w:r>
+        <w:t>);</w:t>
       </w:r>
     </w:p>
     <w:p>
@@ -8042,7 +8541,15 @@
         <w:ind w:left="1440"/>
       </w:pPr>
       <w:r>
-        <w:t xml:space="preserve">  if ( fileName.search("64x64_thumbnail") == -1 ){</w:t>
+        <w:t xml:space="preserve">  if </w:t>
+      </w:r>
+      <w:proofErr w:type="gramStart"/>
+      <w:r>
+        <w:t>( fileName.search</w:t>
+      </w:r>
+      <w:proofErr w:type="gramEnd"/>
+      <w:r>
+        <w:t>("64x64_thumbnail") == -1 ){</w:t>
       </w:r>
     </w:p>
     <w:p>
@@ -8068,8 +8575,13 @@
         <w:ind w:left="1440"/>
       </w:pPr>
       <w:r>
-        <w:t xml:space="preserve">    var filename_split = fileName.split('.');</w:t>
-      </w:r>
+        <w:t xml:space="preserve">    var filename_split = fileName.split('.'</w:t>
+      </w:r>
+      <w:proofErr w:type="gramStart"/>
+      <w:r>
+        <w:t>);</w:t>
+      </w:r>
+      <w:proofErr w:type="gramEnd"/>
     </w:p>
     <w:p>
       <w:pPr>
@@ -8081,7 +8593,15 @@
         <w:ind w:left="1440"/>
       </w:pPr>
       <w:r>
-        <w:t xml:space="preserve">    var filename_ext = filename_split[filename_split.length - 1];</w:t>
+        <w:t xml:space="preserve">    var filename_ext = filename_</w:t>
+      </w:r>
+      <w:proofErr w:type="gramStart"/>
+      <w:r>
+        <w:t>split[</w:t>
+      </w:r>
+      <w:proofErr w:type="gramEnd"/>
+      <w:r>
+        <w:t>filename_split.length - 1];</w:t>
       </w:r>
     </w:p>
     <w:p>
@@ -8094,7 +8614,15 @@
         <w:ind w:left="1440"/>
       </w:pPr>
       <w:r>
-        <w:t xml:space="preserve">    var filename_without_ext = fileName.substring(0, fileName.length - filename_ext.length );</w:t>
+        <w:t xml:space="preserve">    var filename_without_ext = fileName.substring(0, fileName.length - filename_</w:t>
+      </w:r>
+      <w:proofErr w:type="gramStart"/>
+      <w:r>
+        <w:t>ext.length</w:t>
+      </w:r>
+      <w:proofErr w:type="gramEnd"/>
+      <w:r>
+        <w:t xml:space="preserve"> );</w:t>
       </w:r>
     </w:p>
     <w:p>
@@ -8107,7 +8635,15 @@
         <w:ind w:left="1440"/>
       </w:pPr>
       <w:r>
-        <w:t xml:space="preserve">    if (filename_ext.toLowerCase() == 'png' || filename_ext.toLowerCase() == 'jpg'){</w:t>
+        <w:t xml:space="preserve">    if (filename_</w:t>
+      </w:r>
+      <w:proofErr w:type="gramStart"/>
+      <w:r>
+        <w:t>ext.toLowerCase</w:t>
+      </w:r>
+      <w:proofErr w:type="gramEnd"/>
+      <w:r>
+        <w:t>() == 'png' || filename_ext.toLowerCase() == 'jpg'){</w:t>
       </w:r>
     </w:p>
     <w:p>
@@ -8133,7 +8669,15 @@
         <w:ind w:left="1440"/>
       </w:pPr>
       <w:r>
-        <w:t xml:space="preserve">      console.log(`Processing Original: gs://${bucketName}/${fileName}`);</w:t>
+        <w:t xml:space="preserve">      </w:t>
+      </w:r>
+      <w:proofErr w:type="gramStart"/>
+      <w:r>
+        <w:t>console.log(</w:t>
+      </w:r>
+      <w:proofErr w:type="gramEnd"/>
+      <w:r>
+        <w:t>`Processing Original: gs://${bucketName}/${fileName}`);</w:t>
       </w:r>
     </w:p>
     <w:p>
@@ -8146,7 +8690,15 @@
         <w:ind w:left="1440"/>
       </w:pPr>
       <w:r>
-        <w:t xml:space="preserve">      const gcsObject = bucket.file(fileName);</w:t>
+        <w:t xml:space="preserve">      const gcsObject = </w:t>
+      </w:r>
+      <w:proofErr w:type="gramStart"/>
+      <w:r>
+        <w:t>bucket.file</w:t>
+      </w:r>
+      <w:proofErr w:type="gramEnd"/>
+      <w:r>
+        <w:t>(fileName);</w:t>
       </w:r>
     </w:p>
     <w:p>
@@ -8159,9 +8711,13 @@
         <w:ind w:left="1440"/>
       </w:pPr>
       <w:r>
-        <w:lastRenderedPageBreak/>
-        <w:t xml:space="preserve">      let newFilename = filename_without_ext + size + '_thumbnail.' + filename_ext;</w:t>
-      </w:r>
+        <w:t xml:space="preserve">      let newFilename = filename_without_ext + size + '_thumbnail.' + filename_</w:t>
+      </w:r>
+      <w:proofErr w:type="gramStart"/>
+      <w:r>
+        <w:t>ext;</w:t>
+      </w:r>
+      <w:proofErr w:type="gramEnd"/>
     </w:p>
     <w:p>
       <w:pPr>
@@ -8173,7 +8729,15 @@
         <w:ind w:left="1440"/>
       </w:pPr>
       <w:r>
-        <w:t xml:space="preserve">      let gcsNewObject = bucket.file(newFilename);</w:t>
+        <w:t xml:space="preserve">      let gcsNewObject = </w:t>
+      </w:r>
+      <w:proofErr w:type="gramStart"/>
+      <w:r>
+        <w:t>bucket.file</w:t>
+      </w:r>
+      <w:proofErr w:type="gramEnd"/>
+      <w:r>
+        <w:t>(newFilename);</w:t>
       </w:r>
     </w:p>
     <w:p>
@@ -8186,8 +8750,13 @@
         <w:ind w:left="1440"/>
       </w:pPr>
       <w:r>
-        <w:t xml:space="preserve">      let srcStream = gcsObject.createReadStream();</w:t>
-      </w:r>
+        <w:t xml:space="preserve">      let srcStream = gcsObject.createReadStream(</w:t>
+      </w:r>
+      <w:proofErr w:type="gramStart"/>
+      <w:r>
+        <w:t>);</w:t>
+      </w:r>
+      <w:proofErr w:type="gramEnd"/>
     </w:p>
     <w:p>
       <w:pPr>
@@ -8199,8 +8768,13 @@
         <w:ind w:left="1440"/>
       </w:pPr>
       <w:r>
-        <w:t xml:space="preserve">      let dstStream = gcsNewObject.createWriteStream();</w:t>
-      </w:r>
+        <w:t xml:space="preserve">      let dstStream = gcsNewObject.createWriteStream(</w:t>
+      </w:r>
+      <w:proofErr w:type="gramStart"/>
+      <w:r>
+        <w:t>);</w:t>
+      </w:r>
+      <w:proofErr w:type="gramEnd"/>
     </w:p>
     <w:p>
       <w:pPr>
@@ -8212,7 +8786,15 @@
         <w:ind w:left="1440"/>
       </w:pPr>
       <w:r>
-        <w:t xml:space="preserve">      let resize = imagemagick().resize(size).quality(90);</w:t>
+        <w:t xml:space="preserve">      let resize = imagemagick(</w:t>
+      </w:r>
+      <w:proofErr w:type="gramStart"/>
+      <w:r>
+        <w:t>).resize</w:t>
+      </w:r>
+      <w:proofErr w:type="gramEnd"/>
+      <w:r>
+        <w:t>(size).quality(90);</w:t>
       </w:r>
     </w:p>
     <w:p>
@@ -8225,7 +8807,15 @@
         <w:ind w:left="1440"/>
       </w:pPr>
       <w:r>
-        <w:t xml:space="preserve">      srcStream.pipe(resize).pipe(dstStream);</w:t>
+        <w:t xml:space="preserve">      srcStream.pipe(resize</w:t>
+      </w:r>
+      <w:proofErr w:type="gramStart"/>
+      <w:r>
+        <w:t>).pipe</w:t>
+      </w:r>
+      <w:proofErr w:type="gramEnd"/>
+      <w:r>
+        <w:t>(dstStream);</w:t>
       </w:r>
     </w:p>
     <w:p>
@@ -8238,7 +8828,15 @@
         <w:ind w:left="1440"/>
       </w:pPr>
       <w:r>
-        <w:t xml:space="preserve">      return new Promise((resolve, reject) =&gt; {</w:t>
+        <w:t xml:space="preserve">      return new </w:t>
+      </w:r>
+      <w:proofErr w:type="gramStart"/>
+      <w:r>
+        <w:t>Promise(</w:t>
+      </w:r>
+      <w:proofErr w:type="gramEnd"/>
+      <w:r>
+        <w:t>(resolve, reject) =&gt; {</w:t>
       </w:r>
     </w:p>
     <w:p>
@@ -8264,7 +8862,15 @@
         <w:ind w:left="1440"/>
       </w:pPr>
       <w:r>
-        <w:t xml:space="preserve">          .on("error", (err) =&gt; {</w:t>
+        <w:t xml:space="preserve">          </w:t>
+      </w:r>
+      <w:proofErr w:type="gramStart"/>
+      <w:r>
+        <w:t>.on</w:t>
+      </w:r>
+      <w:proofErr w:type="gramEnd"/>
+      <w:r>
+        <w:t>("error", (err) =&gt; {</w:t>
       </w:r>
     </w:p>
     <w:p>
@@ -8277,7 +8883,15 @@
         <w:ind w:left="1440"/>
       </w:pPr>
       <w:r>
-        <w:t xml:space="preserve">            console.log(`Error: ${err}`);</w:t>
+        <w:t xml:space="preserve">            </w:t>
+      </w:r>
+      <w:proofErr w:type="gramStart"/>
+      <w:r>
+        <w:t>console.log(</w:t>
+      </w:r>
+      <w:proofErr w:type="gramEnd"/>
+      <w:r>
+        <w:t>`Error: ${err}`);</w:t>
       </w:r>
     </w:p>
     <w:p>
@@ -8290,8 +8904,13 @@
         <w:ind w:left="1440"/>
       </w:pPr>
       <w:r>
-        <w:t xml:space="preserve">            reject(err);</w:t>
-      </w:r>
+        <w:t xml:space="preserve">            reject(err</w:t>
+      </w:r>
+      <w:proofErr w:type="gramStart"/>
+      <w:r>
+        <w:t>);</w:t>
+      </w:r>
+      <w:proofErr w:type="gramEnd"/>
     </w:p>
     <w:p>
       <w:pPr>
@@ -8316,7 +8935,15 @@
         <w:ind w:left="1440"/>
       </w:pPr>
       <w:r>
-        <w:t xml:space="preserve">          .on("finish", () =&gt; {</w:t>
+        <w:t xml:space="preserve">          </w:t>
+      </w:r>
+      <w:proofErr w:type="gramStart"/>
+      <w:r>
+        <w:t>.on</w:t>
+      </w:r>
+      <w:proofErr w:type="gramEnd"/>
+      <w:r>
+        <w:t>("finish", () =&gt; {</w:t>
       </w:r>
     </w:p>
     <w:p>
@@ -8329,7 +8956,15 @@
         <w:ind w:left="1440"/>
       </w:pPr>
       <w:r>
-        <w:t xml:space="preserve">            console.log(`Success: ${fileName} → ${newFilename}`);</w:t>
+        <w:t xml:space="preserve">            </w:t>
+      </w:r>
+      <w:proofErr w:type="gramStart"/>
+      <w:r>
+        <w:t>console.log(</w:t>
+      </w:r>
+      <w:proofErr w:type="gramEnd"/>
+      <w:r>
+        <w:t>`Success: ${fileName} → ${newFilename}`);</w:t>
       </w:r>
     </w:p>
     <w:p>
@@ -8381,7 +9016,15 @@
         <w:ind w:left="1440"/>
       </w:pPr>
       <w:r>
-        <w:t xml:space="preserve">                contentType: 'image/'+ filename_ext.toLowerCase()</w:t>
+        <w:t xml:space="preserve">                contentType: 'image/'+ filename_</w:t>
+      </w:r>
+      <w:proofErr w:type="gramStart"/>
+      <w:r>
+        <w:t>ext.toLowerCase</w:t>
+      </w:r>
+      <w:proofErr w:type="gramEnd"/>
+      <w:r>
+        <w:t>()</w:t>
       </w:r>
     </w:p>
     <w:p>
@@ -8394,7 +9037,15 @@
         <w:ind w:left="1440"/>
       </w:pPr>
       <w:r>
-        <w:t xml:space="preserve">              }, function(err, apiResponse) {});</w:t>
+        <w:t xml:space="preserve">              }, </w:t>
+      </w:r>
+      <w:proofErr w:type="gramStart"/>
+      <w:r>
+        <w:t>function(</w:t>
+      </w:r>
+      <w:proofErr w:type="gramEnd"/>
+      <w:r>
+        <w:t>err, apiResponse) {});</w:t>
       </w:r>
     </w:p>
     <w:p>
@@ -8420,7 +9071,15 @@
         <w:ind w:left="1440"/>
       </w:pPr>
       <w:r>
-        <w:t xml:space="preserve">                .topic(topicName)</w:t>
+        <w:t xml:space="preserve">                </w:t>
+      </w:r>
+      <w:proofErr w:type="gramStart"/>
+      <w:r>
+        <w:t>.topic</w:t>
+      </w:r>
+      <w:proofErr w:type="gramEnd"/>
+      <w:r>
+        <w:t>(topicName)</w:t>
       </w:r>
     </w:p>
     <w:p>
@@ -8433,7 +9092,15 @@
         <w:ind w:left="1440"/>
       </w:pPr>
       <w:r>
-        <w:t xml:space="preserve">                .publisher()</w:t>
+        <w:t xml:space="preserve">                </w:t>
+      </w:r>
+      <w:proofErr w:type="gramStart"/>
+      <w:r>
+        <w:t>.publisher</w:t>
+      </w:r>
+      <w:proofErr w:type="gramEnd"/>
+      <w:r>
+        <w:t>()</w:t>
       </w:r>
     </w:p>
     <w:p>
@@ -8446,7 +9113,15 @@
         <w:ind w:left="1440"/>
       </w:pPr>
       <w:r>
-        <w:t xml:space="preserve">                .publish(Buffer.from(newFilename))</w:t>
+        <w:t xml:space="preserve">                </w:t>
+      </w:r>
+      <w:proofErr w:type="gramStart"/>
+      <w:r>
+        <w:t>.publish</w:t>
+      </w:r>
+      <w:proofErr w:type="gramEnd"/>
+      <w:r>
+        <w:t>(Buffer.from(newFilename))</w:t>
       </w:r>
     </w:p>
     <w:p>
@@ -8459,7 +9134,15 @@
         <w:ind w:left="1440"/>
       </w:pPr>
       <w:r>
-        <w:t xml:space="preserve">                .then(messageId =&gt; {</w:t>
+        <w:t xml:space="preserve">                </w:t>
+      </w:r>
+      <w:proofErr w:type="gramStart"/>
+      <w:r>
+        <w:t>.then</w:t>
+      </w:r>
+      <w:proofErr w:type="gramEnd"/>
+      <w:r>
+        <w:t>(messageId =&gt; {</w:t>
       </w:r>
     </w:p>
     <w:p>
@@ -8472,7 +9155,15 @@
         <w:ind w:left="1440"/>
       </w:pPr>
       <w:r>
-        <w:t xml:space="preserve">                  console.log(`Message ${messageId} published.`);</w:t>
+        <w:t xml:space="preserve">                  </w:t>
+      </w:r>
+      <w:proofErr w:type="gramStart"/>
+      <w:r>
+        <w:t>console.log(</w:t>
+      </w:r>
+      <w:proofErr w:type="gramEnd"/>
+      <w:r>
+        <w:t>`Message ${messageId} published.`);</w:t>
       </w:r>
     </w:p>
     <w:p>
@@ -8498,7 +9189,15 @@
         <w:ind w:left="1440"/>
       </w:pPr>
       <w:r>
-        <w:t xml:space="preserve">                .catch(err =&gt; {</w:t>
+        <w:t xml:space="preserve">                </w:t>
+      </w:r>
+      <w:proofErr w:type="gramStart"/>
+      <w:r>
+        <w:t>.catch</w:t>
+      </w:r>
+      <w:proofErr w:type="gramEnd"/>
+      <w:r>
+        <w:t>(err =&gt; {</w:t>
       </w:r>
     </w:p>
     <w:p>
@@ -8511,7 +9210,15 @@
         <w:ind w:left="1440"/>
       </w:pPr>
       <w:r>
-        <w:t xml:space="preserve">                  console.error('ERROR:', err);</w:t>
+        <w:t xml:space="preserve">                  </w:t>
+      </w:r>
+      <w:proofErr w:type="gramStart"/>
+      <w:r>
+        <w:t>console.error</w:t>
+      </w:r>
+      <w:proofErr w:type="gramEnd"/>
+      <w:r>
+        <w:t>('ERROR:', err);</w:t>
       </w:r>
     </w:p>
     <w:p>
@@ -8589,8 +9296,13 @@
         <w:ind w:left="1440"/>
       </w:pPr>
       <w:r>
-        <w:t xml:space="preserve">      console.log(`gs://${bucketName}/${fileName} is not an image I can handle`);</w:t>
-      </w:r>
+        <w:t xml:space="preserve">      console.log(`gs://${bucketName}/${fileName} is not an image I can handle`</w:t>
+      </w:r>
+      <w:proofErr w:type="gramStart"/>
+      <w:r>
+        <w:t>);</w:t>
+      </w:r>
+      <w:proofErr w:type="gramEnd"/>
     </w:p>
     <w:p>
       <w:pPr>
@@ -8641,8 +9353,13 @@
         <w:ind w:left="1440"/>
       </w:pPr>
       <w:r>
-        <w:t xml:space="preserve">    console.log(`gs://${bucketName}/${fileName} already has a thumbnail`);</w:t>
-      </w:r>
+        <w:t xml:space="preserve">    console.log(`gs://${bucketName}/${fileName} already has a thumbnail`</w:t>
+      </w:r>
+      <w:proofErr w:type="gramStart"/>
+      <w:r>
+        <w:t>);</w:t>
+      </w:r>
+      <w:proofErr w:type="gramEnd"/>
     </w:p>
     <w:p>
       <w:pPr>
@@ -8692,8 +9409,13 @@
         </w:numPr>
         <w:ind w:left="1440"/>
       </w:pPr>
-      <w:r>
-        <w:t>package.json:</w:t>
+      <w:proofErr w:type="gramStart"/>
+      <w:r>
+        <w:t>package.json</w:t>
+      </w:r>
+      <w:proofErr w:type="gramEnd"/>
+      <w:r>
+        <w:t>:</w:t>
       </w:r>
     </w:p>
     <w:p>
@@ -8742,7 +9464,6 @@
         <w:ind w:left="1440"/>
       </w:pPr>
       <w:r>
-        <w:lastRenderedPageBreak/>
         <w:t xml:space="preserve">  "version": "1.0.0",</w:t>
       </w:r>
     </w:p>
@@ -8847,7 +9568,15 @@
         <w:ind w:left="1440"/>
       </w:pPr>
       <w:r>
-        <w:t xml:space="preserve">    "fast-crc32c": "1.0.4",</w:t>
+        <w:t xml:space="preserve">    "</w:t>
+      </w:r>
+      <w:proofErr w:type="gramStart"/>
+      <w:r>
+        <w:t>fast</w:t>
+      </w:r>
+      <w:proofErr w:type="gramEnd"/>
+      <w:r>
+        <w:t>-crc32c": "1.0.4",</w:t>
       </w:r>
     </w:p>
     <w:p>
@@ -8860,7 +9589,15 @@
         <w:ind w:left="1440"/>
       </w:pPr>
       <w:r>
-        <w:t xml:space="preserve">    "imagemagick-stream": "4.1.1"</w:t>
+        <w:t xml:space="preserve">    "</w:t>
+      </w:r>
+      <w:proofErr w:type="gramStart"/>
+      <w:r>
+        <w:t>imagemagick</w:t>
+      </w:r>
+      <w:proofErr w:type="gramEnd"/>
+      <w:r>
+        <w:t>-stream": "4.1.1"</w:t>
       </w:r>
     </w:p>
     <w:p>
@@ -8949,7 +9686,15 @@
         </w:numPr>
       </w:pPr>
       <w:r>
-        <w:t>You must upload one JPG or PNG image into the bucket, we will verify the thumbnail was created (after creating the function successfully). Use any JPG or PNG image, or use this image https://storage.googleapis.com/cloud-training/gsp315/map.jpg; download the image to your machine and then upload that file to your bucket. You will see a thumbnail image appear shortly afterwards (use REFRESH in the bucket details).</w:t>
+        <w:t xml:space="preserve">You must upload one JPG or PNG image into the bucket, we will verify the thumbnail was created (after creating the function successfully). Use any JPG or PNG </w:t>
+      </w:r>
+      <w:proofErr w:type="gramStart"/>
+      <w:r>
+        <w:t>image, or</w:t>
+      </w:r>
+      <w:proofErr w:type="gramEnd"/>
+      <w:r>
+        <w:t xml:space="preserve"> use this image https://storage.googleapis.com/cloud-training/gsp315/map.jpg; download the image to your machine and then upload that file to your bucket. You will see a thumbnail image appear shortly afterwards (use REFRESH in the bucket details).</w:t>
       </w:r>
     </w:p>
     <w:p>
@@ -8973,7 +9718,15 @@
         </w:numPr>
       </w:pPr>
       <w:r>
-        <w:t>You will see that there are two users, one is your account (with the role of Owner) and the other is the previous cloud engineer ( Username 2 with the role of Viewer). We like to keep our security tight, so please remove the previous cloud engineer’s access to the project.</w:t>
+        <w:t xml:space="preserve">You will see that there are two users, one is your account (with the role of Owner) and the other is the previous cloud engineer </w:t>
+      </w:r>
+      <w:proofErr w:type="gramStart"/>
+      <w:r>
+        <w:t>( Username</w:t>
+      </w:r>
+      <w:proofErr w:type="gramEnd"/>
+      <w:r>
+        <w:t xml:space="preserve"> 2 with the role of Viewer). We like to keep our security tight, so please remove the previous cloud engineer’s access to the project.</w:t>
       </w:r>
     </w:p>
     <w:p/>
